--- a/2022-08-12 - Exercicio 4/Documentos/Trabalho ED1 - Vetores e Matrizes.docx
+++ b/2022-08-12 - Exercicio 4/Documentos/Trabalho ED1 - Vetores e Matrizes.docx
@@ -46,20 +46,54 @@
     </w:p>
     <w:p>
       <w:pPr>
+        <w:keepNext w:val="0"/>
+        <w:keepLines w:val="0"/>
+        <w:pageBreakBefore w:val="0"/>
+        <w:widowControl w:val="0"/>
+        <w:pBdr>
+          <w:top w:space="0" w:sz="0" w:val="nil"/>
+          <w:left w:space="0" w:sz="0" w:val="nil"/>
+          <w:bottom w:space="0" w:sz="0" w:val="nil"/>
+          <w:right w:space="0" w:sz="0" w:val="nil"/>
+          <w:between w:space="0" w:sz="0" w:val="nil"/>
+        </w:pBdr>
+        <w:shd w:fill="auto" w:val="clear"/>
+        <w:spacing w:after="0" w:before="0" w:line="276" w:lineRule="auto"/>
+        <w:ind w:left="0" w:right="0" w:firstLine="0"/>
+        <w:jc w:val="left"/>
+        <w:rPr/>
+      </w:pPr>
+      <w:r>
+        <w:rPr>
+          <w:rtl w:val="0"/>
+        </w:rPr>
+      </w:r>
+    </w:p>
+    <w:p>
+      <w:pPr>
         <w:ind w:firstLine="0"/>
         <w:jc w:val="center"/>
         <w:rPr>
           <w:b w:val="1"/>
         </w:rPr>
       </w:pPr>
-      <w:bookmarkStart w:colFirst="0" w:colLast="0" w:name="_heading=h.1ksv4uv" w:id="0"/>
-      <w:bookmarkEnd w:id="0"/>
-      <w:r>
-        <w:rPr>
-          <w:b w:val="1"/>
-          <w:rtl w:val="0"/>
-        </w:rPr>
-        <w:t xml:space="preserve">CENTRO PAULA SOUZA</w:t>
+      <w:r>
+        <w:rPr>
+          <w:b w:val="1"/>
+          <w:color w:val="202124"/>
+          <w:sz w:val="36"/>
+          <w:szCs w:val="36"/>
+          <w:highlight w:val="white"/>
+          <w:rtl w:val="0"/>
+        </w:rPr>
+        <w:t xml:space="preserve">Instituto Federal de Educação, Ciência e Tecnologia de São Paulo - IFSP Campus Boituva</w:t>
+      </w:r>
+      <w:r>
+        <w:rPr>
+          <w:b w:val="1"/>
+          <w:rtl w:val="0"/>
+        </w:rPr>
+        <w:t xml:space="preserve"> </w:t>
       </w:r>
     </w:p>
     <w:p>
@@ -72,10 +106,8 @@
       </w:pPr>
       <w:r>
         <w:rPr>
-          <w:b w:val="1"/>
-          <w:rtl w:val="0"/>
-        </w:rPr>
-        <w:t xml:space="preserve">FACULDADE DE TECNOLOGIA DE TATUI</w:t>
+          <w:rtl w:val="0"/>
+        </w:rPr>
       </w:r>
     </w:p>
     <w:p>
@@ -88,10 +120,8 @@
       </w:pPr>
       <w:r>
         <w:rPr>
-          <w:b w:val="1"/>
-          <w:rtl w:val="0"/>
-        </w:rPr>
-        <w:t xml:space="preserve">CURSO SUPERIOR DE TECNOLOGIA EM AUTOMAÇÃO INDUSTRIAL </w:t>
+          <w:rtl w:val="0"/>
+        </w:rPr>
       </w:r>
     </w:p>
     <w:p>
@@ -174,8 +204,10 @@
       </w:pPr>
       <w:r>
         <w:rPr>
-          <w:rtl w:val="0"/>
-        </w:rPr>
+          <w:b w:val="1"/>
+          <w:rtl w:val="0"/>
+        </w:rPr>
+        <w:t xml:space="preserve">ROBERTO MOTA DOS SANTOS</w:t>
       </w:r>
     </w:p>
     <w:p>
@@ -202,10 +234,8 @@
       </w:pPr>
       <w:r>
         <w:rPr>
-          <w:b w:val="1"/>
-          <w:rtl w:val="0"/>
-        </w:rPr>
-        <w:t xml:space="preserve">FERNANDA APARECIDA FERRAZ CASEMIRO </w:t>
+          <w:rtl w:val="0"/>
+        </w:rPr>
       </w:r>
     </w:p>
     <w:p>
@@ -218,10 +248,8 @@
       </w:pPr>
       <w:r>
         <w:rPr>
-          <w:b w:val="1"/>
-          <w:rtl w:val="0"/>
-        </w:rPr>
-        <w:t xml:space="preserve">RENAN PERRONI DE OLIVEIRA</w:t>
+          <w:rtl w:val="0"/>
+        </w:rPr>
       </w:r>
     </w:p>
     <w:p>
@@ -234,10 +262,8 @@
       </w:pPr>
       <w:r>
         <w:rPr>
-          <w:b w:val="1"/>
-          <w:rtl w:val="0"/>
-        </w:rPr>
-        <w:t xml:space="preserve">ROBERTO MOTA DOS SANTOS</w:t>
+          <w:rtl w:val="0"/>
+        </w:rPr>
       </w:r>
     </w:p>
     <w:p>
@@ -250,10 +276,8 @@
       </w:pPr>
       <w:r>
         <w:rPr>
-          <w:b w:val="1"/>
-          <w:rtl w:val="0"/>
-        </w:rPr>
-        <w:t xml:space="preserve">VICTORIA FERNANDA SILVA</w:t>
+          <w:rtl w:val="0"/>
+        </w:rPr>
       </w:r>
     </w:p>
     <w:p>
@@ -266,13 +290,6 @@
       </w:pPr>
       <w:r>
         <w:rPr>
-          <w:b w:val="1"/>
-          <w:rtl w:val="0"/>
-        </w:rPr>
-        <w:t xml:space="preserve">WERIC DINIZ VENTURA</w:t>
-      </w:r>
-      <w:r>
-        <w:rPr>
           <w:rtl w:val="0"/>
         </w:rPr>
       </w:r>
@@ -301,8 +318,10 @@
       </w:pPr>
       <w:r>
         <w:rPr>
-          <w:rtl w:val="0"/>
-        </w:rPr>
+          <w:b w:val="1"/>
+          <w:rtl w:val="0"/>
+        </w:rPr>
+        <w:t xml:space="preserve">AMBIENTES AUTOMATIZADOS PARA PET’S</w:t>
       </w:r>
     </w:p>
     <w:p>
@@ -385,10 +404,8 @@
       </w:pPr>
       <w:r>
         <w:rPr>
-          <w:b w:val="1"/>
-          <w:rtl w:val="0"/>
-        </w:rPr>
-        <w:t xml:space="preserve">AMBIENTES AUTOMATIZADOS PARA PET’S</w:t>
+          <w:rtl w:val="0"/>
+        </w:rPr>
       </w:r>
     </w:p>
     <w:p>
@@ -429,8 +446,10 @@
       </w:pPr>
       <w:r>
         <w:rPr>
-          <w:rtl w:val="0"/>
-        </w:rPr>
+          <w:b w:val="1"/>
+          <w:rtl w:val="0"/>
+        </w:rPr>
+        <w:t xml:space="preserve">Boituva/SP</w:t>
       </w:r>
     </w:p>
     <w:p>
@@ -443,96 +462,10 @@
       </w:pPr>
       <w:r>
         <w:rPr>
-          <w:rtl w:val="0"/>
-        </w:rPr>
-      </w:r>
-    </w:p>
-    <w:p>
-      <w:pPr>
-        <w:ind w:firstLine="0"/>
-        <w:jc w:val="center"/>
-        <w:rPr>
-          <w:b w:val="1"/>
-        </w:rPr>
-      </w:pPr>
-      <w:r>
-        <w:rPr>
-          <w:rtl w:val="0"/>
-        </w:rPr>
-      </w:r>
-    </w:p>
-    <w:p>
-      <w:pPr>
-        <w:ind w:firstLine="0"/>
-        <w:jc w:val="center"/>
-        <w:rPr>
-          <w:b w:val="1"/>
-        </w:rPr>
-      </w:pPr>
-      <w:r>
-        <w:rPr>
-          <w:rtl w:val="0"/>
-        </w:rPr>
-      </w:r>
-    </w:p>
-    <w:p>
-      <w:pPr>
-        <w:ind w:firstLine="0"/>
-        <w:jc w:val="center"/>
-        <w:rPr>
-          <w:b w:val="1"/>
-        </w:rPr>
-      </w:pPr>
-      <w:r>
-        <w:rPr>
-          <w:rtl w:val="0"/>
-        </w:rPr>
-      </w:r>
-    </w:p>
-    <w:p>
-      <w:pPr>
-        <w:ind w:firstLine="0"/>
-        <w:jc w:val="center"/>
-        <w:rPr>
-          <w:b w:val="1"/>
-        </w:rPr>
-      </w:pPr>
-      <w:r>
-        <w:rPr>
-          <w:rtl w:val="0"/>
-        </w:rPr>
-      </w:r>
-    </w:p>
-    <w:p>
-      <w:pPr>
-        <w:ind w:firstLine="0"/>
-        <w:jc w:val="center"/>
-        <w:rPr>
-          <w:b w:val="1"/>
-        </w:rPr>
-      </w:pPr>
-      <w:r>
-        <w:rPr>
-          <w:b w:val="1"/>
-          <w:rtl w:val="0"/>
-        </w:rPr>
-        <w:t xml:space="preserve">Tatuí/SP</w:t>
-      </w:r>
-    </w:p>
-    <w:p>
-      <w:pPr>
-        <w:ind w:firstLine="0"/>
-        <w:jc w:val="center"/>
-        <w:rPr>
-          <w:b w:val="1"/>
-        </w:rPr>
-      </w:pPr>
-      <w:r>
-        <w:rPr>
-          <w:b w:val="1"/>
-          <w:rtl w:val="0"/>
-        </w:rPr>
-        <w:t xml:space="preserve">2º Semestre/2020</w:t>
+          <w:b w:val="1"/>
+          <w:rtl w:val="0"/>
+        </w:rPr>
+        <w:t xml:space="preserve">2º Semestre/2022</w:t>
       </w:r>
     </w:p>
     <w:p>
@@ -556,110 +489,124 @@
       <w:sdtContent>
         <w:p>
           <w:pPr>
-            <w:pStyle w:val="Heading1"/>
-            <w:ind w:firstLine="0"/>
+            <w:keepNext w:val="1"/>
+            <w:keepLines w:val="0"/>
+            <w:pageBreakBefore w:val="0"/>
+            <w:widowControl w:val="1"/>
+            <w:pBdr>
+              <w:top w:space="0" w:sz="0" w:val="nil"/>
+              <w:left w:space="0" w:sz="0" w:val="nil"/>
+              <w:bottom w:space="0" w:sz="0" w:val="nil"/>
+              <w:right w:space="0" w:sz="0" w:val="nil"/>
+              <w:between w:space="0" w:sz="0" w:val="nil"/>
+            </w:pBdr>
+            <w:shd w:fill="auto" w:val="clear"/>
+            <w:spacing w:after="0" w:before="0" w:line="360" w:lineRule="auto"/>
+            <w:ind w:left="0" w:right="0" w:firstLine="0"/>
             <w:jc w:val="center"/>
-            <w:rPr/>
+            <w:rPr>
+              <w:b w:val="1"/>
+              <w:smallCaps w:val="1"/>
+            </w:rPr>
           </w:pPr>
-          <w:bookmarkStart w:colFirst="0" w:colLast="0" w:name="_heading=h.j5rkj57a5vzd" w:id="1"/>
-          <w:bookmarkEnd w:id="1"/>
+          <w:bookmarkStart w:colFirst="0" w:colLast="0" w:name="_heading=h.j5rkj57a5vzd" w:id="0"/>
+          <w:bookmarkEnd w:id="0"/>
+          <w:r>
+            <w:br w:type="page"/>
+          </w:r>
           <w:r>
             <w:rPr>
               <w:rtl w:val="0"/>
             </w:rPr>
-            <w:t xml:space="preserve">RESUMO</w:t>
           </w:r>
         </w:p>
       </w:sdtContent>
     </w:sdt>
     <w:p>
       <w:pPr>
-        <w:ind w:firstLine="0"/>
-        <w:jc w:val="center"/>
-        <w:rPr/>
-      </w:pPr>
-      <w:r>
-        <w:rPr>
-          <w:rtl w:val="0"/>
-        </w:rPr>
-      </w:r>
-    </w:p>
-    <w:p>
-      <w:pPr>
-        <w:tabs>
-          <w:tab w:val="left" w:pos="7780"/>
-        </w:tabs>
-        <w:ind w:firstLine="0"/>
-        <w:rPr/>
-      </w:pPr>
-      <w:r>
-        <w:rPr>
-          <w:rtl w:val="0"/>
-        </w:rPr>
-        <w:t xml:space="preserve">O presente projeto foi idealizado a partir de experiências cotidianas vividas durante o dia-a-dia dos donos de animais de estimação. Foi observado que, devido ao constante crescimento populacional e o convívio cada vez maior de um animal de estimação como membro familiar, seu bem estar torna-se mais uma adição à lista de prioridades por parte de seus donos. A automação se mostra extremamente benéfica para preencher as lacunas deixadas pelo constante e acelerado ritmo cotidiano. O presente trabalho apresenta uma proposta pertinente para auxiliar os cidadãos à terem um diagnóstico preciso do bem estar, bem como monitorar seus animais de estimação onde quer que estejam, e principalmente demonstrar como a automação pode ser aplicada para que os ganhos sejam reais. Sendo assim, temas como Arduino, comunicação I2C, microcontroladores, impressão 3D, bem como diversas funcionalidades são abordados e esclarecidos dentro do projeto. Entretanto os requisitos do sistema também foram abordados, de modo a obter uma visão do problema como um todo. A automação é benéfica em vários quesitos, e isso é uma verdade que vem sendo mostrada desde a revolução industrial, tais benefícios, são aplicados em qualquer área industrial, ou mesmo não industrial, justificando a abordagem desse tema. Por final, foi desenvolvido, em menor escala, um sistema inteligente para monitoramento e cuidados com a alimentação e rotina animal. Este utilizou o conceito de Domótica de modo a cumprir todos os processos inerentes ao funcionamento.</w:t>
-      </w:r>
-    </w:p>
-    <w:p>
-      <w:pPr>
-        <w:tabs>
-          <w:tab w:val="left" w:pos="7780"/>
-        </w:tabs>
-        <w:ind w:firstLine="0"/>
-        <w:rPr/>
-      </w:pPr>
-      <w:r>
-        <w:rPr>
-          <w:rtl w:val="0"/>
-        </w:rPr>
-      </w:r>
-    </w:p>
-    <w:p>
-      <w:pPr>
-        <w:tabs>
-          <w:tab w:val="left" w:pos="7780"/>
-        </w:tabs>
-        <w:ind w:firstLine="0"/>
-        <w:rPr/>
-      </w:pPr>
-      <w:r>
-        <w:rPr>
-          <w:b w:val="1"/>
-          <w:rtl w:val="0"/>
-        </w:rPr>
-        <w:t xml:space="preserve">Palavras-Chaves</w:t>
-      </w:r>
-      <w:r>
-        <w:rPr>
-          <w:rtl w:val="0"/>
-        </w:rPr>
-        <w:t xml:space="preserve">: Automação Industrial. Animais de Estimação. Domótica. Pet’s. Monitoramento. Cuidados.</w:t>
-      </w:r>
-    </w:p>
-    <w:p>
-      <w:pPr>
-        <w:pStyle w:val="Heading1"/>
-        <w:rPr/>
-      </w:pPr>
-      <w:bookmarkStart w:colFirst="0" w:colLast="0" w:name="_heading=h.4h042r0" w:id="2"/>
+        <w:keepNext w:val="1"/>
+        <w:keepLines w:val="0"/>
+        <w:pageBreakBefore w:val="0"/>
+        <w:widowControl w:val="1"/>
+        <w:pBdr>
+          <w:top w:space="0" w:sz="0" w:val="nil"/>
+          <w:left w:space="0" w:sz="0" w:val="nil"/>
+          <w:bottom w:space="0" w:sz="0" w:val="nil"/>
+          <w:right w:space="0" w:sz="0" w:val="nil"/>
+          <w:between w:space="0" w:sz="0" w:val="nil"/>
+        </w:pBdr>
+        <w:shd w:fill="auto" w:val="clear"/>
+        <w:spacing w:after="0" w:before="0" w:line="360" w:lineRule="auto"/>
+        <w:ind w:left="0" w:right="0" w:firstLine="0"/>
+        <w:jc w:val="left"/>
+        <w:rPr>
+          <w:b w:val="1"/>
+          <w:smallCaps w:val="1"/>
+        </w:rPr>
+      </w:pPr>
+      <w:bookmarkStart w:colFirst="0" w:colLast="0" w:name="_heading=h.y4j6cb4adoix" w:id="1"/>
+      <w:bookmarkEnd w:id="1"/>
+      <w:r>
+        <w:rPr>
+          <w:rtl w:val="0"/>
+        </w:rPr>
+        <w:t xml:space="preserve">ÍNDICE</w:t>
+      </w:r>
+      <w:r>
+        <w:br w:type="page"/>
+      </w:r>
+      <w:r>
+        <w:rPr>
+          <w:rtl w:val="0"/>
+        </w:rPr>
+      </w:r>
+    </w:p>
+    <w:p>
+      <w:pPr>
+        <w:keepNext w:val="1"/>
+        <w:keepLines w:val="0"/>
+        <w:pageBreakBefore w:val="0"/>
+        <w:widowControl w:val="1"/>
+        <w:pBdr>
+          <w:top w:space="0" w:sz="0" w:val="nil"/>
+          <w:left w:space="0" w:sz="0" w:val="nil"/>
+          <w:bottom w:space="0" w:sz="0" w:val="nil"/>
+          <w:right w:space="0" w:sz="0" w:val="nil"/>
+          <w:between w:space="0" w:sz="0" w:val="nil"/>
+        </w:pBdr>
+        <w:shd w:fill="auto" w:val="clear"/>
+        <w:spacing w:after="0" w:before="0" w:line="360" w:lineRule="auto"/>
+        <w:ind w:left="0" w:right="0" w:firstLine="0"/>
+        <w:jc w:val="left"/>
+        <w:rPr>
+          <w:rFonts w:ascii="Arial" w:cs="Arial" w:eastAsia="Arial" w:hAnsi="Arial"/>
+          <w:b w:val="1"/>
+          <w:i w:val="0"/>
+          <w:smallCaps w:val="1"/>
+          <w:strike w:val="0"/>
+          <w:color w:val="000000"/>
+          <w:sz w:val="24"/>
+          <w:szCs w:val="24"/>
+          <w:u w:val="none"/>
+          <w:shd w:fill="auto" w:val="clear"/>
+          <w:vertAlign w:val="baseline"/>
+        </w:rPr>
+      </w:pPr>
+      <w:bookmarkStart w:colFirst="0" w:colLast="0" w:name="_heading=h.a4vuo2cl4pgq" w:id="2"/>
       <w:bookmarkEnd w:id="2"/>
       <w:r>
-        <w:br w:type="page"/>
-      </w:r>
-      <w:r>
-        <w:rPr>
-          <w:rtl w:val="0"/>
-        </w:rPr>
-      </w:r>
-    </w:p>
-    <w:p>
-      <w:pPr>
-        <w:pStyle w:val="Heading1"/>
-        <w:rPr/>
-      </w:pPr>
-      <w:bookmarkStart w:colFirst="0" w:colLast="0" w:name="_heading=h.y4j6cb4adoix" w:id="3"/>
-      <w:bookmarkEnd w:id="3"/>
-      <w:r>
-        <w:rPr>
+        <w:rPr>
+          <w:rFonts w:ascii="Arial" w:cs="Arial" w:eastAsia="Arial" w:hAnsi="Arial"/>
+          <w:b w:val="1"/>
+          <w:i w:val="0"/>
+          <w:smallCaps w:val="1"/>
+          <w:strike w:val="0"/>
+          <w:color w:val="000000"/>
+          <w:sz w:val="24"/>
+          <w:szCs w:val="24"/>
+          <w:u w:val="none"/>
+          <w:shd w:fill="auto" w:val="clear"/>
+          <w:vertAlign w:val="baseline"/>
           <w:rtl w:val="0"/>
         </w:rPr>
         <w:t xml:space="preserve">REFERÊNCIAS</w:t>
@@ -1351,6 +1298,109 @@
     <w:next w:val="Normal"/>
     <w:pPr>
       <w:keepNext w:val="1"/>
+      <w:jc w:val="left"/>
+    </w:pPr>
+    <w:rPr>
+      <w:color w:val="000000"/>
+    </w:rPr>
+  </w:style>
+  <w:style w:type="paragraph" w:styleId="Heading3">
+    <w:name w:val="heading 3"/>
+    <w:basedOn w:val="Normal"/>
+    <w:next w:val="Normal"/>
+    <w:pPr>
+      <w:keepNext w:val="1"/>
+      <w:ind w:firstLine="0"/>
+      <w:jc w:val="left"/>
+    </w:pPr>
+    <w:rPr>
+      <w:b w:val="1"/>
+    </w:rPr>
+  </w:style>
+  <w:style w:type="paragraph" w:styleId="Heading4">
+    <w:name w:val="heading 4"/>
+    <w:basedOn w:val="Normal"/>
+    <w:next w:val="Normal"/>
+    <w:pPr>
+      <w:keepNext w:val="1"/>
+      <w:spacing w:after="120" w:before="120" w:lineRule="auto"/>
+      <w:ind w:firstLine="0"/>
+      <w:jc w:val="left"/>
+    </w:pPr>
+    <w:rPr>
+      <w:color w:val="000000"/>
+    </w:rPr>
+  </w:style>
+  <w:style w:type="paragraph" w:styleId="Heading5">
+    <w:name w:val="heading 5"/>
+    <w:basedOn w:val="Normal"/>
+    <w:next w:val="Normal"/>
+    <w:pPr>
+      <w:keepNext w:val="1"/>
+      <w:ind w:firstLine="0"/>
+      <w:jc w:val="left"/>
+    </w:pPr>
+    <w:rPr/>
+  </w:style>
+  <w:style w:type="paragraph" w:styleId="Heading6">
+    <w:name w:val="heading 6"/>
+    <w:basedOn w:val="Normal"/>
+    <w:next w:val="Normal"/>
+    <w:pPr>
+      <w:keepNext w:val="1"/>
+      <w:jc w:val="center"/>
+    </w:pPr>
+    <w:rPr>
+      <w:rFonts w:ascii="Times New Roman" w:cs="Times New Roman" w:eastAsia="Times New Roman" w:hAnsi="Times New Roman"/>
+      <w:b w:val="1"/>
+      <w:sz w:val="20"/>
+      <w:szCs w:val="20"/>
+    </w:rPr>
+  </w:style>
+  <w:style w:type="paragraph" w:styleId="Title">
+    <w:name w:val="Title"/>
+    <w:basedOn w:val="Normal"/>
+    <w:next w:val="Normal"/>
+    <w:pPr>
+      <w:keepNext w:val="1"/>
+      <w:keepLines w:val="1"/>
+      <w:spacing w:after="120" w:before="480" w:lineRule="auto"/>
+      <w:ind w:firstLine="0"/>
+      <w:jc w:val="left"/>
+    </w:pPr>
+    <w:rPr>
+      <w:rFonts w:ascii="Times New Roman" w:cs="Times New Roman" w:eastAsia="Times New Roman" w:hAnsi="Times New Roman"/>
+      <w:b w:val="1"/>
+      <w:sz w:val="72"/>
+      <w:szCs w:val="72"/>
+    </w:rPr>
+  </w:style>
+  <w:style w:type="paragraph" w:styleId="Normal" w:default="1">
+    <w:name w:val="normal"/>
+  </w:style>
+  <w:style w:type="table" w:styleId="TableNormal" w:default="1">
+    <w:name w:val="Table Normal"/>
+  </w:style>
+  <w:style w:type="paragraph" w:styleId="Heading1">
+    <w:name w:val="heading 1"/>
+    <w:basedOn w:val="Normal"/>
+    <w:next w:val="Normal"/>
+    <w:pPr>
+      <w:keepNext w:val="1"/>
+      <w:ind w:firstLine="0"/>
+      <w:jc w:val="left"/>
+    </w:pPr>
+    <w:rPr>
+      <w:b w:val="1"/>
+      <w:smallCaps w:val="1"/>
+    </w:rPr>
+  </w:style>
+  <w:style w:type="paragraph" w:styleId="Heading2">
+    <w:name w:val="heading 2"/>
+    <w:basedOn w:val="Normal"/>
+    <w:next w:val="Normal"/>
+    <w:pPr>
+      <w:keepNext w:val="1"/>
       <w:ind w:left="405" w:hanging="405"/>
       <w:jc w:val="left"/>
     </w:pPr>
@@ -2418,6 +2468,25 @@
     <w:rsid w:val="009C088A"/>
     <w:rPr>
       <w:rFonts w:ascii="Courier New" w:cs="Courier New" w:hAnsi="Courier New"/>
+    </w:rPr>
+  </w:style>
+  <w:style w:type="paragraph" w:styleId="Subtitle">
+    <w:name w:val="Subtitle"/>
+    <w:basedOn w:val="Normal"/>
+    <w:next w:val="Normal"/>
+    <w:pPr>
+      <w:keepNext w:val="1"/>
+      <w:keepLines w:val="1"/>
+      <w:spacing w:after="80" w:before="360" w:lineRule="auto"/>
+      <w:ind w:firstLine="0"/>
+      <w:jc w:val="left"/>
+    </w:pPr>
+    <w:rPr>
+      <w:rFonts w:ascii="Georgia" w:cs="Georgia" w:eastAsia="Georgia" w:hAnsi="Georgia"/>
+      <w:i w:val="1"/>
+      <w:color w:val="666666"/>
+      <w:sz w:val="48"/>
+      <w:szCs w:val="48"/>
     </w:rPr>
   </w:style>
   <w:style w:type="paragraph" w:styleId="Subtitle">
@@ -2739,7 +2808,7 @@
 
 <file path=customXML/item1.xml><?xml version="1.0" encoding="utf-8"?>
 <go:gDocsCustomXmlDataStorage xmlns:go="http://customooxmlschemas.google.com/" xmlns:r="http://schemas.openxmlformats.org/officeDocument/2006/relationships">
-  <go:docsCustomData xmlns:go="http://customooxmlschemas.google.com/" roundtripDataSignature="AMtx7mj/Jv1qYjMIceBNVE3ZLIsy1hQlug==">AMUW2mWbXm1LQU68GkIXhn4Dpqpq627nJ2oYM0mkt7MJaizWpJ+f65IIFffx0cNOkkm13ySmed8ancWejQDImuvXPBN9OxI8/TRBy7otgwZntbF1frnQ5q2eD/o2HzQujmoaMkBKB+O25EL5ZqLzqA7Driq47+2PLlYlty0pUBh+Jmfs9R6EonODGc4jos3psOe1rHlqpILf</go:docsCustomData>
+  <go:docsCustomData xmlns:go="http://customooxmlschemas.google.com/" roundtripDataSignature="AMtx7miiV6hTXJub5nrpHPuKkfztpPpfNQ==">AMUW2mXoqcK1u/z8+qyOB3zSIUq2UGvuvxzKoxYoFurVhS5aabtrxmlY0thDzjxdnNBCavtjF5+rHlcilqA1Mx5rCPFeWQT67jMiV+jnuwVT6MhKC7+YJYN3vMNxbrhIqQxL0ZxruNxBvj3+mZRp2iwkOz3YMg211N5FopMky1hWL0WE9RFBnFcmZm788budpGTK4NhnUvMH</go:docsCustomData>
 </go:gDocsCustomXmlDataStorage>
 </file>
 
